--- a/++Templated Entries/READY/Dropkin, Celia (Legutko) JG.docx
+++ b/++Templated Entries/READY/Dropkin, Celia (Legutko) JG.docx
@@ -1,6 +1,6 @@
 
 <file path=word/document.xml><?xml version="1.0" encoding="utf-8"?>
-<w:document xmlns:wpc="http://schemas.microsoft.com/office/word/2010/wordprocessingCanvas" xmlns:mc="http://schemas.openxmlformats.org/markup-compatibility/2006" xmlns:o="urn:schemas-microsoft-com:office:office" xmlns:r="http://schemas.openxmlformats.org/officeDocument/2006/relationships" xmlns:m="http://schemas.openxmlformats.org/officeDocument/2006/math" xmlns:v="urn:schemas-microsoft-com:vml" xmlns:wp14="http://schemas.microsoft.com/office/word/2010/wordprocessingDrawing" xmlns:wp="http://schemas.openxmlformats.org/drawingml/2006/wordprocessingDrawing" xmlns:w10="urn:schemas-microsoft-com:office:word" xmlns:w="http://schemas.openxmlformats.org/wordprocessingml/2006/main" xmlns:w14="http://schemas.microsoft.com/office/word/2010/wordml" xmlns:wpg="http://schemas.microsoft.com/office/word/2010/wordprocessingGroup" xmlns:wpi="http://schemas.microsoft.com/office/word/2010/wordprocessingInk" xmlns:wne="http://schemas.microsoft.com/office/word/2006/wordml" xmlns:wps="http://schemas.microsoft.com/office/word/2010/wordprocessingShape" mc:Ignorable="w14 wp14">
+<w:document xmlns:wpc="http://schemas.microsoft.com/office/word/2010/wordprocessingCanvas" xmlns:mo="http://schemas.microsoft.com/office/mac/office/2008/main" xmlns:mc="http://schemas.openxmlformats.org/markup-compatibility/2006" xmlns:mv="urn:schemas-microsoft-com:mac:vml" xmlns:o="urn:schemas-microsoft-com:office:office" xmlns:r="http://schemas.openxmlformats.org/officeDocument/2006/relationships" xmlns:m="http://schemas.openxmlformats.org/officeDocument/2006/math" xmlns:v="urn:schemas-microsoft-com:vml" xmlns:wp14="http://schemas.microsoft.com/office/word/2010/wordprocessingDrawing" xmlns:wp="http://schemas.openxmlformats.org/drawingml/2006/wordprocessingDrawing" xmlns:w10="urn:schemas-microsoft-com:office:word" xmlns:w="http://schemas.openxmlformats.org/wordprocessingml/2006/main" xmlns:w14="http://schemas.microsoft.com/office/word/2010/wordml" xmlns:wpg="http://schemas.microsoft.com/office/word/2010/wordprocessingGroup" xmlns:wpi="http://schemas.microsoft.com/office/word/2010/wordprocessingInk" xmlns:wne="http://schemas.microsoft.com/office/word/2006/wordml" xmlns:wps="http://schemas.microsoft.com/office/word/2010/wordprocessingShape" mc:Ignorable="w14 wp14">
   <w:body>
     <w:tbl>
       <w:tblPr>
@@ -17,7 +17,7 @@
         <w:tblLook w:val="04A0" w:firstRow="1" w:lastRow="0" w:firstColumn="1" w:lastColumn="0" w:noHBand="0" w:noVBand="1"/>
       </w:tblPr>
       <w:tblGrid>
-        <w:gridCol w:w="498"/>
+        <w:gridCol w:w="491"/>
         <w:gridCol w:w="1296"/>
         <w:gridCol w:w="2073"/>
         <w:gridCol w:w="2551"/>
@@ -102,6 +102,7 @@
             </w:placeholder>
             <w:text/>
           </w:sdtPr>
+          <w:sdtEndPr/>
           <w:sdtContent>
             <w:tc>
               <w:tcPr>
@@ -155,6 +156,7 @@
             </w:placeholder>
             <w:text/>
           </w:sdtPr>
+          <w:sdtEndPr/>
           <w:sdtContent>
             <w:tc>
               <w:tcPr>
@@ -250,6 +252,7 @@
             </w:placeholder>
             <w:text/>
           </w:sdtPr>
+          <w:sdtEndPr/>
           <w:sdtContent>
             <w:tc>
               <w:tcPr>
@@ -326,6 +329,7 @@
             </w:placeholder>
             <w:text/>
           </w:sdtPr>
+          <w:sdtEndPr/>
           <w:sdtContent>
             <w:tc>
               <w:tcPr>
@@ -410,7 +414,6 @@
             <w:placeholder>
               <w:docPart w:val="8DB505575BC4486282FA4972EE2799D1"/>
             </w:placeholder>
-            <w:showingPlcHdr/>
           </w:sdtPr>
           <w:sdtEndPr/>
           <w:sdtContent>
@@ -424,23 +427,266 @@
               </w:tcPr>
               <w:p>
                 <w:r>
+                  <w:t xml:space="preserve">Celia </w:t>
+                </w:r>
+                <w:proofErr w:type="spellStart"/>
+                <w:r>
+                  <w:t>Dropkin</w:t>
+                </w:r>
+                <w:proofErr w:type="spellEnd"/>
+                <w:r>
+                  <w:t>, one of the greatest</w:t>
+                </w:r>
+                <w:r>
+                  <w:t xml:space="preserve"> yet</w:t>
+                </w:r>
+                <w:r>
+                  <w:t xml:space="preserve"> less</w:t>
+                </w:r>
+                <w:r>
+                  <w:t>er-</w:t>
+                </w:r>
+                <w:r>
+                  <w:t>k</w:t>
+                </w:r>
+                <w:r>
+                  <w:t>nown Yiddish poets, revolutionis</w:t>
+                </w:r>
+                <w:r>
+                  <w:t xml:space="preserve">ed modern Yiddish poetry with her </w:t>
+                </w:r>
+                <w:r>
+                  <w:t xml:space="preserve">pioneer </w:t>
+                </w:r>
+                <w:r>
+                  <w:t xml:space="preserve">exploration of gender dynamics. Bold erotic motifs in </w:t>
+                </w:r>
+                <w:proofErr w:type="spellStart"/>
+                <w:r>
+                  <w:t>Dropkin’s</w:t>
+                </w:r>
+                <w:proofErr w:type="spellEnd"/>
+                <w:r>
+                  <w:t xml:space="preserve"> poetry shocked her contemporaries, while her poems, w</w:t>
+                </w:r>
+                <w:r>
+                  <w:t>ritten mostly in the 1920s and 19</w:t>
+                </w:r>
+                <w:r>
+                  <w:t xml:space="preserve">30s, sound au courant in the twenty-first century. </w:t>
+                </w:r>
+                <w:r>
+                  <w:t xml:space="preserve">In her poetry, </w:t>
+                </w:r>
+                <w:proofErr w:type="spellStart"/>
+                <w:r>
+                  <w:t>Dropkin</w:t>
+                </w:r>
+                <w:proofErr w:type="spellEnd"/>
+                <w:r>
+                  <w:t xml:space="preserve"> </w:t>
+                </w:r>
+                <w:r>
+                  <w:t>addressed</w:t>
+                </w:r>
+                <w:r>
+                  <w:t xml:space="preserve"> themes</w:t>
+                </w:r>
+                <w:r>
+                  <w:t xml:space="preserve"> such</w:t>
+                </w:r>
+                <w:r>
+                  <w:t xml:space="preserve"> as sexuality, love, artistic creativity, motherhood, </w:t>
+                </w:r>
+                <w:r>
+                  <w:t>and nature — as well as domination</w:t>
+                </w:r>
+                <w:r>
+                  <w:t xml:space="preserve"> and sexual polit</w:t>
+                </w:r>
+                <w:r>
+                  <w:t>ics in man-woman relationships.</w:t>
+                </w:r>
+              </w:p>
+              <w:p/>
+              <w:p>
+                <w:r>
+                  <w:t xml:space="preserve">Born in Bobruisk, Belarus as </w:t>
+                </w:r>
+                <w:proofErr w:type="spellStart"/>
+                <w:r>
+                  <w:t>Tsilye</w:t>
+                </w:r>
+                <w:proofErr w:type="spellEnd"/>
+                <w:r>
+                  <w:t xml:space="preserve"> Levin, she wrote her first poems in Russian at the age of 10. After her immigration to the United States in 1912, she began writing</w:t>
+                </w:r>
+                <w:r>
+                  <w:t xml:space="preserve"> in Yiddish, making</w:t>
+                </w:r>
+                <w:r>
+                  <w:t xml:space="preserve"> her literary debut in 1918. She was affiliated with modernist groups formed by Yiddish poets</w:t>
+                </w:r>
+                <w:r>
+                  <w:t xml:space="preserve"> in America, such as</w:t>
+                </w:r>
+                <w:r>
+                  <w:t xml:space="preserve"> </w:t>
+                </w:r>
+                <w:r>
                   <w:rPr>
-                    <w:rStyle w:val="PlaceholderText"/>
+                    <w:iCs/>
                   </w:rPr>
-                  <w:t xml:space="preserve">[Enter an </w:t>
-                </w:r>
+                  <w:t>Di</w:t>
+                </w:r>
+                <w:r>
+                  <w:t xml:space="preserve"> </w:t>
+                </w:r>
+                <w:proofErr w:type="spellStart"/>
                 <w:r>
                   <w:rPr>
-                    <w:rStyle w:val="PlaceholderText"/>
-                    <w:b/>
+                    <w:iCs/>
                   </w:rPr>
-                  <w:t>abstract</w:t>
+                  <w:t>Inzikhistin</w:t>
+                </w:r>
+                <w:proofErr w:type="spellEnd"/>
+                <w:r>
+                  <w:t xml:space="preserve"> [</w:t>
+                </w:r>
+                <w:proofErr w:type="spellStart"/>
+                <w:r>
+                  <w:t>Introspectivists</w:t>
+                </w:r>
+                <w:proofErr w:type="spellEnd"/>
+                <w:r>
+                  <w:t>]</w:t>
+                </w:r>
+                <w:r>
+                  <w:t xml:space="preserve"> and </w:t>
                 </w:r>
                 <w:r>
                   <w:rPr>
-                    <w:rStyle w:val="PlaceholderText"/>
+                    <w:iCs/>
                   </w:rPr>
-                  <w:t xml:space="preserve"> for your article]</w:t>
+                  <w:t xml:space="preserve">Di </w:t>
+                </w:r>
+                <w:proofErr w:type="spellStart"/>
+                <w:r>
+                  <w:rPr>
+                    <w:iCs/>
+                  </w:rPr>
+                  <w:t>Yunge</w:t>
+                </w:r>
+                <w:proofErr w:type="spellEnd"/>
+                <w:r>
+                  <w:t xml:space="preserve"> [</w:t>
+                </w:r>
+                <w:r>
+                  <w:t>The Young</w:t>
+                </w:r>
+                <w:r>
+                  <w:t>]</w:t>
+                </w:r>
+                <w:r>
+                  <w:t>. During her lifetime</w:t>
+                </w:r>
+                <w:r>
+                  <w:t>,</w:t>
+                </w:r>
+                <w:r>
+                  <w:t xml:space="preserve"> she published only one volume of poetry, </w:t>
+                </w:r>
+                <w:r>
+                  <w:rPr>
+                    <w:i/>
+                    <w:iCs/>
+                  </w:rPr>
+                  <w:t xml:space="preserve">In </w:t>
+                </w:r>
+                <w:proofErr w:type="spellStart"/>
+                <w:r>
+                  <w:rPr>
+                    <w:i/>
+                    <w:iCs/>
+                  </w:rPr>
+                  <w:t>heysn</w:t>
+                </w:r>
+                <w:proofErr w:type="spellEnd"/>
+                <w:r>
+                  <w:rPr>
+                    <w:i/>
+                    <w:iCs/>
+                  </w:rPr>
+                  <w:t xml:space="preserve"> </w:t>
+                </w:r>
+                <w:proofErr w:type="spellStart"/>
+                <w:r>
+                  <w:rPr>
+                    <w:i/>
+                    <w:iCs/>
+                  </w:rPr>
+                  <w:t>vint</w:t>
+                </w:r>
+                <w:proofErr w:type="spellEnd"/>
+                <w:r>
+                  <w:t>. H</w:t>
+                </w:r>
+                <w:r>
+                  <w:t>er children reissued</w:t>
+                </w:r>
+                <w:r>
+                  <w:t xml:space="preserve"> the volume</w:t>
+                </w:r>
+                <w:r>
+                  <w:t xml:space="preserve"> after her dea</w:t>
+                </w:r>
+                <w:r>
+                  <w:t>th, updating it to include her short stories</w:t>
+                </w:r>
+                <w:r>
+                  <w:t xml:space="preserve"> and </w:t>
+                </w:r>
+                <w:r>
+                  <w:t xml:space="preserve">reproductions of </w:t>
+                </w:r>
+                <w:r>
+                  <w:t xml:space="preserve">paintings </w:t>
+                </w:r>
+                <w:r>
+                  <w:t xml:space="preserve">that she created later in life. </w:t>
+                </w:r>
+                <w:proofErr w:type="spellStart"/>
+                <w:r>
+                  <w:t>Dropkin’s</w:t>
+                </w:r>
+                <w:proofErr w:type="spellEnd"/>
+                <w:r>
+                  <w:t xml:space="preserve"> modernist poetry shattered cultural stereotypes about the social and gender roles imposed on men and women, making her a path</w:t>
+                </w:r>
+                <w:r>
+                  <w:t>-breaking poet who ‘</w:t>
+                </w:r>
+                <w:r>
+                  <w:t xml:space="preserve">filled the stillness of Yiddish </w:t>
+                </w:r>
+                <w:r>
+                  <w:t>poetry with a passionate breath’ (</w:t>
+                </w:r>
+                <w:proofErr w:type="spellStart"/>
+                <w:r>
+                  <w:t>Yakov</w:t>
+                </w:r>
+                <w:proofErr w:type="spellEnd"/>
+                <w:r>
+                  <w:t xml:space="preserve"> </w:t>
+                </w:r>
+                <w:proofErr w:type="spellStart"/>
+                <w:r>
+                  <w:t>Glatshtayn</w:t>
+                </w:r>
+                <w:proofErr w:type="spellEnd"/>
+                <w:r>
+                  <w:t xml:space="preserve">). </w:t>
                 </w:r>
               </w:p>
             </w:tc>
@@ -489,7 +735,19 @@
                   <w:t>er-</w:t>
                 </w:r>
                 <w:r>
-                  <w:t xml:space="preserve">known Yiddish poets, revolutionized modern Yiddish poetry with her pioneer exploration of gender dynamics. Bold erotic motifs in </w:t>
+                  <w:t>k</w:t>
+                </w:r>
+                <w:r>
+                  <w:t>nown Yiddish poets, revolutionis</w:t>
+                </w:r>
+                <w:r>
+                  <w:t xml:space="preserve">ed modern Yiddish poetry with her </w:t>
+                </w:r>
+                <w:r>
+                  <w:t xml:space="preserve">pioneer </w:t>
+                </w:r>
+                <w:r>
+                  <w:t xml:space="preserve">exploration of gender dynamics. Bold erotic motifs in </w:t>
                 </w:r>
                 <w:proofErr w:type="spellStart"/>
                 <w:r>
@@ -497,10 +755,42 @@
                 </w:r>
                 <w:proofErr w:type="spellEnd"/>
                 <w:r>
-                  <w:t xml:space="preserve"> poetry shocked her contemporaries, while her poems, written mostly in the 1920s and ‘30s, sound au courant in the twenty-first century. This outstanding poet passionately and courageously dealt with such themes as sexuality, love, artistic creativity, motherhood, </w:t>
-                </w:r>
-                <w:r>
-                  <w:t>and nature – as well as domination</w:t>
+                  <w:t xml:space="preserve"> poetry shocked her contemporaries, while her poems, w</w:t>
+                </w:r>
+                <w:r>
+                  <w:t>ritten mostly in the 1920s and 19</w:t>
+                </w:r>
+                <w:r>
+                  <w:t xml:space="preserve">30s, sound au courant in the twenty-first century. </w:t>
+                </w:r>
+                <w:r>
+                  <w:t xml:space="preserve">In her poetry, </w:t>
+                </w:r>
+                <w:proofErr w:type="spellStart"/>
+                <w:r>
+                  <w:t>Dropkin</w:t>
+                </w:r>
+                <w:proofErr w:type="spellEnd"/>
+                <w:r>
+                  <w:t xml:space="preserve"> </w:t>
+                </w:r>
+                <w:r>
+                  <w:t>addressed</w:t>
+                </w:r>
+                <w:r>
+                  <w:t xml:space="preserve"> themes</w:t>
+                </w:r>
+                <w:r>
+                  <w:t xml:space="preserve"> such</w:t>
+                </w:r>
+                <w:r>
+                  <w:t xml:space="preserve"> as sexuality, love, artistic creativity, motherhood, </w:t>
+                </w:r>
+                <w:r>
+                  <w:t xml:space="preserve">and nature — </w:t>
+                </w:r>
+                <w:r>
+                  <w:t>as well as domination</w:t>
                 </w:r>
                 <w:r>
                   <w:t xml:space="preserve"> and sexual polit</w:t>
@@ -552,7 +842,7 @@
                 </w:r>
                 <w:proofErr w:type="spellEnd"/>
                 <w:r>
-                  <w:t xml:space="preserve"> (</w:t>
+                  <w:t xml:space="preserve"> [</w:t>
                 </w:r>
                 <w:proofErr w:type="spellStart"/>
                 <w:r>
@@ -560,7 +850,7 @@
                 </w:r>
                 <w:proofErr w:type="spellEnd"/>
                 <w:r>
-                  <w:t>)</w:t>
+                  <w:t>]</w:t>
                 </w:r>
                 <w:r>
                   <w:t xml:space="preserve"> and </w:t>
@@ -580,13 +870,13 @@
                 </w:r>
                 <w:proofErr w:type="spellEnd"/>
                 <w:r>
-                  <w:t xml:space="preserve"> (</w:t>
+                  <w:t xml:space="preserve"> [</w:t>
                 </w:r>
                 <w:r>
                   <w:t>The Young</w:t>
                 </w:r>
                 <w:r>
-                  <w:t>)</w:t>
+                  <w:t>]</w:t>
                 </w:r>
                 <w:r>
                   <w:t>. During her lifetime</w:t>
@@ -630,10 +920,28 @@
                 </w:r>
                 <w:proofErr w:type="spellEnd"/>
                 <w:r>
-                  <w:t>, which her children reissued after her dea</w:t>
-                </w:r>
-                <w:r>
-                  <w:t>th to include her short stories</w:t>
+                  <w:t>. H</w:t>
+                </w:r>
+                <w:r>
+                  <w:t>er children reissued</w:t>
+                </w:r>
+                <w:r>
+                  <w:t xml:space="preserve"> the volume</w:t>
+                </w:r>
+                <w:r>
+                  <w:t xml:space="preserve"> after her dea</w:t>
+                </w:r>
+                <w:r>
+                  <w:t>th</w:t>
+                </w:r>
+                <w:r>
+                  <w:t>, updating it</w:t>
+                </w:r>
+                <w:r>
+                  <w:t xml:space="preserve"> to include her</w:t>
+                </w:r>
+                <w:r>
+                  <w:t xml:space="preserve"> short stories</w:t>
                 </w:r>
                 <w:r>
                   <w:t xml:space="preserve"> and </w:t>
@@ -642,12 +950,23 @@
                   <w:t xml:space="preserve">reproductions of </w:t>
                 </w:r>
                 <w:r>
-                  <w:t>paintings which she created later in life. Her modernist poetry shattere</w:t>
+                  <w:t xml:space="preserve">paintings </w:t>
+                </w:r>
+                <w:r>
+                  <w:t xml:space="preserve">that she created later in life. </w:t>
+                </w:r>
+                <w:proofErr w:type="spellStart"/>
+                <w:r>
+                  <w:t>Dropkin’s</w:t>
+                </w:r>
+                <w:proofErr w:type="spellEnd"/>
+                <w:r>
+                  <w:t xml:space="preserve"> m</w:t>
                 </w:r>
                 <w:bookmarkStart w:id="0" w:name="_GoBack"/>
                 <w:bookmarkEnd w:id="0"/>
                 <w:r>
-                  <w:t>d cultural stereotypes about the social and gender roles imposed on men and women, making her a path</w:t>
+                  <w:t>odernist poetry shattered cultural stereotypes about the social and gender roles imposed on men and women, making her a path</w:t>
                 </w:r>
                 <w:r>
                   <w:t>-breaking poet who ‘</w:t>
@@ -656,10 +975,7 @@
                   <w:t xml:space="preserve">filled the stillness of Yiddish </w:t>
                 </w:r>
                 <w:r>
-                  <w:t>poetry with a passionate breath’</w:t>
-                </w:r>
-                <w:r>
-                  <w:t xml:space="preserve"> (</w:t>
+                  <w:t>poetry with a passionate breath’ (</w:t>
                 </w:r>
                 <w:proofErr w:type="spellStart"/>
                 <w:r>
@@ -682,9 +998,14 @@
               <w:p>
                 <w:pPr>
                   <w:pStyle w:val="Heading1"/>
+                  <w:outlineLvl w:val="0"/>
                 </w:pPr>
                 <w:r>
+                  <w:lastRenderedPageBreak/>
                   <w:t>List of Works</w:t>
+                </w:r>
+                <w:r>
+                  <w:t>:</w:t>
                 </w:r>
               </w:p>
               <w:p>
@@ -721,7 +1042,13 @@
                 </w:r>
                 <w:proofErr w:type="spellEnd"/>
                 <w:r>
-                  <w:t xml:space="preserve"> [In the Hot Wind, 1935]</w:t>
+                  <w:t xml:space="preserve"> [In the Hot Wind]</w:t>
+                </w:r>
+                <w:r>
+                  <w:t xml:space="preserve"> </w:t>
+                </w:r>
+                <w:r>
+                  <w:t>(1935)</w:t>
                 </w:r>
               </w:p>
               <w:p>
@@ -799,6 +1126,7 @@
               <w:rPr>
                 <w:u w:val="single"/>
               </w:rPr>
+              <w:lastRenderedPageBreak/>
               <w:t>Further reading</w:t>
             </w:r>
             <w:r>
@@ -816,13 +1144,13 @@
             </w:sdtPr>
             <w:sdtEndPr/>
             <w:sdtContent>
-              <w:p/>
               <w:p>
                 <w:sdt>
                   <w:sdtPr>
                     <w:id w:val="-699622673"/>
                     <w:citation/>
                   </w:sdtPr>
+                  <w:sdtEndPr/>
                   <w:sdtContent>
                     <w:r>
                       <w:fldChar w:fldCharType="begin"/>
@@ -856,6 +1184,7 @@
                     <w:id w:val="1427845052"/>
                     <w:citation/>
                   </w:sdtPr>
+                  <w:sdtEndPr/>
                   <w:sdtContent>
                     <w:r>
                       <w:fldChar w:fldCharType="begin"/>
@@ -882,7 +1211,6 @@
                   </w:sdtContent>
                 </w:sdt>
               </w:p>
-              <w:p/>
             </w:sdtContent>
           </w:sdt>
         </w:tc>
@@ -901,7 +1229,7 @@
 </file>
 
 <file path=word/endnotes.xml><?xml version="1.0" encoding="utf-8"?>
-<w:endnotes xmlns:wpc="http://schemas.microsoft.com/office/word/2010/wordprocessingCanvas" xmlns:mc="http://schemas.openxmlformats.org/markup-compatibility/2006" xmlns:o="urn:schemas-microsoft-com:office:office" xmlns:r="http://schemas.openxmlformats.org/officeDocument/2006/relationships" xmlns:m="http://schemas.openxmlformats.org/officeDocument/2006/math" xmlns:v="urn:schemas-microsoft-com:vml" xmlns:wp14="http://schemas.microsoft.com/office/word/2010/wordprocessingDrawing" xmlns:wp="http://schemas.openxmlformats.org/drawingml/2006/wordprocessingDrawing" xmlns:w10="urn:schemas-microsoft-com:office:word" xmlns:w="http://schemas.openxmlformats.org/wordprocessingml/2006/main" xmlns:w14="http://schemas.microsoft.com/office/word/2010/wordml" xmlns:wpg="http://schemas.microsoft.com/office/word/2010/wordprocessingGroup" xmlns:wpi="http://schemas.microsoft.com/office/word/2010/wordprocessingInk" xmlns:wne="http://schemas.microsoft.com/office/word/2006/wordml" xmlns:wps="http://schemas.microsoft.com/office/word/2010/wordprocessingShape" mc:Ignorable="w14 wp14">
+<w:endnotes xmlns:wpc="http://schemas.microsoft.com/office/word/2010/wordprocessingCanvas" xmlns:mo="http://schemas.microsoft.com/office/mac/office/2008/main" xmlns:mc="http://schemas.openxmlformats.org/markup-compatibility/2006" xmlns:mv="urn:schemas-microsoft-com:mac:vml" xmlns:o="urn:schemas-microsoft-com:office:office" xmlns:r="http://schemas.openxmlformats.org/officeDocument/2006/relationships" xmlns:m="http://schemas.openxmlformats.org/officeDocument/2006/math" xmlns:v="urn:schemas-microsoft-com:vml" xmlns:wp14="http://schemas.microsoft.com/office/word/2010/wordprocessingDrawing" xmlns:wp="http://schemas.openxmlformats.org/drawingml/2006/wordprocessingDrawing" xmlns:w10="urn:schemas-microsoft-com:office:word" xmlns:w="http://schemas.openxmlformats.org/wordprocessingml/2006/main" xmlns:w14="http://schemas.microsoft.com/office/word/2010/wordml" xmlns:wpg="http://schemas.microsoft.com/office/word/2010/wordprocessingGroup" xmlns:wpi="http://schemas.microsoft.com/office/word/2010/wordprocessingInk" xmlns:wne="http://schemas.microsoft.com/office/word/2006/wordml" xmlns:wps="http://schemas.microsoft.com/office/word/2010/wordprocessingShape" mc:Ignorable="w14 wp14">
   <w:endnote w:type="separator" w:id="-1">
     <w:p>
       <w:pPr>
@@ -926,7 +1254,7 @@
 </file>
 
 <file path=word/footnotes.xml><?xml version="1.0" encoding="utf-8"?>
-<w:footnotes xmlns:wpc="http://schemas.microsoft.com/office/word/2010/wordprocessingCanvas" xmlns:mc="http://schemas.openxmlformats.org/markup-compatibility/2006" xmlns:o="urn:schemas-microsoft-com:office:office" xmlns:r="http://schemas.openxmlformats.org/officeDocument/2006/relationships" xmlns:m="http://schemas.openxmlformats.org/officeDocument/2006/math" xmlns:v="urn:schemas-microsoft-com:vml" xmlns:wp14="http://schemas.microsoft.com/office/word/2010/wordprocessingDrawing" xmlns:wp="http://schemas.openxmlformats.org/drawingml/2006/wordprocessingDrawing" xmlns:w10="urn:schemas-microsoft-com:office:word" xmlns:w="http://schemas.openxmlformats.org/wordprocessingml/2006/main" xmlns:w14="http://schemas.microsoft.com/office/word/2010/wordml" xmlns:wpg="http://schemas.microsoft.com/office/word/2010/wordprocessingGroup" xmlns:wpi="http://schemas.microsoft.com/office/word/2010/wordprocessingInk" xmlns:wne="http://schemas.microsoft.com/office/word/2006/wordml" xmlns:wps="http://schemas.microsoft.com/office/word/2010/wordprocessingShape" mc:Ignorable="w14 wp14">
+<w:footnotes xmlns:wpc="http://schemas.microsoft.com/office/word/2010/wordprocessingCanvas" xmlns:mo="http://schemas.microsoft.com/office/mac/office/2008/main" xmlns:mc="http://schemas.openxmlformats.org/markup-compatibility/2006" xmlns:mv="urn:schemas-microsoft-com:mac:vml" xmlns:o="urn:schemas-microsoft-com:office:office" xmlns:r="http://schemas.openxmlformats.org/officeDocument/2006/relationships" xmlns:m="http://schemas.openxmlformats.org/officeDocument/2006/math" xmlns:v="urn:schemas-microsoft-com:vml" xmlns:wp14="http://schemas.microsoft.com/office/word/2010/wordprocessingDrawing" xmlns:wp="http://schemas.openxmlformats.org/drawingml/2006/wordprocessingDrawing" xmlns:w10="urn:schemas-microsoft-com:office:word" xmlns:w="http://schemas.openxmlformats.org/wordprocessingml/2006/main" xmlns:w14="http://schemas.microsoft.com/office/word/2010/wordml" xmlns:wpg="http://schemas.microsoft.com/office/word/2010/wordprocessingGroup" xmlns:wpi="http://schemas.microsoft.com/office/word/2010/wordprocessingInk" xmlns:wne="http://schemas.microsoft.com/office/word/2006/wordml" xmlns:wps="http://schemas.microsoft.com/office/word/2010/wordprocessingShape" mc:Ignorable="w14 wp14">
   <w:footnote w:type="separator" w:id="-1">
     <w:p>
       <w:pPr>
@@ -951,7 +1279,7 @@
 </file>
 
 <file path=word/header1.xml><?xml version="1.0" encoding="utf-8"?>
-<w:hdr xmlns:wpc="http://schemas.microsoft.com/office/word/2010/wordprocessingCanvas" xmlns:mc="http://schemas.openxmlformats.org/markup-compatibility/2006" xmlns:o="urn:schemas-microsoft-com:office:office" xmlns:r="http://schemas.openxmlformats.org/officeDocument/2006/relationships" xmlns:m="http://schemas.openxmlformats.org/officeDocument/2006/math" xmlns:v="urn:schemas-microsoft-com:vml" xmlns:wp14="http://schemas.microsoft.com/office/word/2010/wordprocessingDrawing" xmlns:wp="http://schemas.openxmlformats.org/drawingml/2006/wordprocessingDrawing" xmlns:w10="urn:schemas-microsoft-com:office:word" xmlns:w="http://schemas.openxmlformats.org/wordprocessingml/2006/main" xmlns:w14="http://schemas.microsoft.com/office/word/2010/wordml" xmlns:wpg="http://schemas.microsoft.com/office/word/2010/wordprocessingGroup" xmlns:wpi="http://schemas.microsoft.com/office/word/2010/wordprocessingInk" xmlns:wne="http://schemas.microsoft.com/office/word/2006/wordml" xmlns:wps="http://schemas.microsoft.com/office/word/2010/wordprocessingShape" mc:Ignorable="w14 wp14">
+<w:hdr xmlns:wpc="http://schemas.microsoft.com/office/word/2010/wordprocessingCanvas" xmlns:mo="http://schemas.microsoft.com/office/mac/office/2008/main" xmlns:mc="http://schemas.openxmlformats.org/markup-compatibility/2006" xmlns:mv="urn:schemas-microsoft-com:mac:vml" xmlns:o="urn:schemas-microsoft-com:office:office" xmlns:r="http://schemas.openxmlformats.org/officeDocument/2006/relationships" xmlns:m="http://schemas.openxmlformats.org/officeDocument/2006/math" xmlns:v="urn:schemas-microsoft-com:vml" xmlns:wp14="http://schemas.microsoft.com/office/word/2010/wordprocessingDrawing" xmlns:wp="http://schemas.openxmlformats.org/drawingml/2006/wordprocessingDrawing" xmlns:w10="urn:schemas-microsoft-com:office:word" xmlns:w="http://schemas.openxmlformats.org/wordprocessingml/2006/main" xmlns:w14="http://schemas.microsoft.com/office/word/2010/wordml" xmlns:wpg="http://schemas.microsoft.com/office/word/2010/wordprocessingGroup" xmlns:wpi="http://schemas.microsoft.com/office/word/2010/wordprocessingInk" xmlns:wne="http://schemas.microsoft.com/office/word/2006/wordml" xmlns:wps="http://schemas.microsoft.com/office/word/2010/wordprocessingShape" mc:Ignorable="w14 wp14">
   <w:p>
     <w:pPr>
       <w:pStyle w:val="Header"/>
@@ -995,7 +1323,7 @@
 </file>
 
 <file path=word/numbering.xml><?xml version="1.0" encoding="utf-8"?>
-<w:numbering xmlns:wpc="http://schemas.microsoft.com/office/word/2010/wordprocessingCanvas" xmlns:mc="http://schemas.openxmlformats.org/markup-compatibility/2006" xmlns:o="urn:schemas-microsoft-com:office:office" xmlns:r="http://schemas.openxmlformats.org/officeDocument/2006/relationships" xmlns:m="http://schemas.openxmlformats.org/officeDocument/2006/math" xmlns:v="urn:schemas-microsoft-com:vml" xmlns:wp14="http://schemas.microsoft.com/office/word/2010/wordprocessingDrawing" xmlns:wp="http://schemas.openxmlformats.org/drawingml/2006/wordprocessingDrawing" xmlns:w10="urn:schemas-microsoft-com:office:word" xmlns:w="http://schemas.openxmlformats.org/wordprocessingml/2006/main" xmlns:w14="http://schemas.microsoft.com/office/word/2010/wordml" xmlns:wpg="http://schemas.microsoft.com/office/word/2010/wordprocessingGroup" xmlns:wpi="http://schemas.microsoft.com/office/word/2010/wordprocessingInk" xmlns:wne="http://schemas.microsoft.com/office/word/2006/wordml" xmlns:wps="http://schemas.microsoft.com/office/word/2010/wordprocessingShape" mc:Ignorable="w14 wp14">
+<w:numbering xmlns:wpc="http://schemas.microsoft.com/office/word/2010/wordprocessingCanvas" xmlns:mo="http://schemas.microsoft.com/office/mac/office/2008/main" xmlns:mc="http://schemas.openxmlformats.org/markup-compatibility/2006" xmlns:mv="urn:schemas-microsoft-com:mac:vml" xmlns:o="urn:schemas-microsoft-com:office:office" xmlns:r="http://schemas.openxmlformats.org/officeDocument/2006/relationships" xmlns:m="http://schemas.openxmlformats.org/officeDocument/2006/math" xmlns:v="urn:schemas-microsoft-com:vml" xmlns:wp14="http://schemas.microsoft.com/office/word/2010/wordprocessingDrawing" xmlns:wp="http://schemas.openxmlformats.org/drawingml/2006/wordprocessingDrawing" xmlns:w10="urn:schemas-microsoft-com:office:word" xmlns:w="http://schemas.openxmlformats.org/wordprocessingml/2006/main" xmlns:w14="http://schemas.microsoft.com/office/word/2010/wordml" xmlns:wpg="http://schemas.microsoft.com/office/word/2010/wordprocessingGroup" xmlns:wpi="http://schemas.microsoft.com/office/word/2010/wordprocessingInk" xmlns:wne="http://schemas.microsoft.com/office/word/2006/wordml" xmlns:wps="http://schemas.microsoft.com/office/word/2010/wordprocessingShape" mc:Ignorable="w14 wp14">
   <w:abstractNum w:abstractNumId="0">
     <w:nsid w:val="FFFFFF7C"/>
     <w:multiLevelType w:val="singleLevel"/>
@@ -1348,7 +1676,7 @@
       </w:pPr>
     </w:pPrDefault>
   </w:docDefaults>
-  <w:latentStyles w:defLockedState="0" w:defUIPriority="99" w:defSemiHidden="1" w:defUnhideWhenUsed="0" w:defQFormat="0" w:count="267">
+  <w:latentStyles w:defLockedState="0" w:defUIPriority="99" w:defSemiHidden="1" w:defUnhideWhenUsed="0" w:defQFormat="0" w:count="276">
     <w:lsdException w:name="Normal" w:semiHidden="0" w:uiPriority="0" w:qFormat="1"/>
     <w:lsdException w:name="heading 1" w:semiHidden="0" w:uiPriority="9" w:qFormat="1"/>
     <w:lsdException w:name="heading 2" w:uiPriority="9" w:unhideWhenUsed="1" w:qFormat="1"/>
@@ -1658,6 +1986,7 @@
       <w:spacing w:after="0" w:line="240" w:lineRule="auto"/>
     </w:pPr>
     <w:tblPr>
+      <w:tblInd w:w="0" w:type="dxa"/>
       <w:tblBorders>
         <w:top w:val="single" w:sz="4" w:space="0" w:color="auto"/>
         <w:left w:val="single" w:sz="4" w:space="0" w:color="auto"/>
@@ -1666,6 +1995,12 @@
         <w:insideH w:val="single" w:sz="4" w:space="0" w:color="auto"/>
         <w:insideV w:val="single" w:sz="4" w:space="0" w:color="auto"/>
       </w:tblBorders>
+      <w:tblCellMar>
+        <w:top w:w="0" w:type="dxa"/>
+        <w:left w:w="108" w:type="dxa"/>
+        <w:bottom w:w="0" w:type="dxa"/>
+        <w:right w:w="108" w:type="dxa"/>
+      </w:tblCellMar>
     </w:tblPr>
   </w:style>
   <w:style w:type="paragraph" w:customStyle="1" w:styleId="Referenceslist">
@@ -1865,7 +2200,7 @@
 </file>
 
 <file path=word/stylesWithEffects.xml><?xml version="1.0" encoding="utf-8"?>
-<w:styles xmlns:wpc="http://schemas.microsoft.com/office/word/2010/wordprocessingCanvas" xmlns:mc="http://schemas.openxmlformats.org/markup-compatibility/2006" xmlns:o="urn:schemas-microsoft-com:office:office" xmlns:r="http://schemas.openxmlformats.org/officeDocument/2006/relationships" xmlns:m="http://schemas.openxmlformats.org/officeDocument/2006/math" xmlns:v="urn:schemas-microsoft-com:vml" xmlns:wp14="http://schemas.microsoft.com/office/word/2010/wordprocessingDrawing" xmlns:wp="http://schemas.openxmlformats.org/drawingml/2006/wordprocessingDrawing" xmlns:w10="urn:schemas-microsoft-com:office:word" xmlns:w="http://schemas.openxmlformats.org/wordprocessingml/2006/main" xmlns:w14="http://schemas.microsoft.com/office/word/2010/wordml" xmlns:wpg="http://schemas.microsoft.com/office/word/2010/wordprocessingGroup" xmlns:wpi="http://schemas.microsoft.com/office/word/2010/wordprocessingInk" xmlns:wne="http://schemas.microsoft.com/office/word/2006/wordml" xmlns:wps="http://schemas.microsoft.com/office/word/2010/wordprocessingShape" mc:Ignorable="w14 wp14">
+<w:styles xmlns:wpc="http://schemas.microsoft.com/office/word/2010/wordprocessingCanvas" xmlns:mo="http://schemas.microsoft.com/office/mac/office/2008/main" xmlns:mc="http://schemas.openxmlformats.org/markup-compatibility/2006" xmlns:mv="urn:schemas-microsoft-com:mac:vml" xmlns:o="urn:schemas-microsoft-com:office:office" xmlns:r="http://schemas.openxmlformats.org/officeDocument/2006/relationships" xmlns:m="http://schemas.openxmlformats.org/officeDocument/2006/math" xmlns:v="urn:schemas-microsoft-com:vml" xmlns:wp14="http://schemas.microsoft.com/office/word/2010/wordprocessingDrawing" xmlns:wp="http://schemas.openxmlformats.org/drawingml/2006/wordprocessingDrawing" xmlns:w10="urn:schemas-microsoft-com:office:word" xmlns:w="http://schemas.openxmlformats.org/wordprocessingml/2006/main" xmlns:w14="http://schemas.microsoft.com/office/word/2010/wordml" xmlns:wpg="http://schemas.microsoft.com/office/word/2010/wordprocessingGroup" xmlns:wpi="http://schemas.microsoft.com/office/word/2010/wordprocessingInk" xmlns:wne="http://schemas.microsoft.com/office/word/2006/wordml" xmlns:wps="http://schemas.microsoft.com/office/word/2010/wordprocessingShape" mc:Ignorable="w14 wp14">
   <w:docDefaults>
     <w:rPrDefault>
       <w:rPr>
@@ -1881,7 +2216,7 @@
       </w:pPr>
     </w:pPrDefault>
   </w:docDefaults>
-  <w:latentStyles w:defLockedState="0" w:defUIPriority="99" w:defSemiHidden="1" w:defUnhideWhenUsed="0" w:defQFormat="0" w:count="267">
+  <w:latentStyles w:defLockedState="0" w:defUIPriority="99" w:defSemiHidden="1" w:defUnhideWhenUsed="0" w:defQFormat="0" w:count="276">
     <w:lsdException w:name="Normal" w:semiHidden="0" w:uiPriority="0" w:qFormat="1"/>
     <w:lsdException w:name="heading 1" w:semiHidden="0" w:uiPriority="9" w:qFormat="1"/>
     <w:lsdException w:name="heading 2" w:uiPriority="9" w:unhideWhenUsed="1" w:qFormat="1"/>
@@ -2191,6 +2526,7 @@
       <w:spacing w:after="0" w:line="240" w:lineRule="auto"/>
     </w:pPr>
     <w:tblPr>
+      <w:tblInd w:w="0" w:type="dxa"/>
       <w:tblBorders>
         <w:top w:val="single" w:sz="4" w:space="0" w:color="auto"/>
         <w:left w:val="single" w:sz="4" w:space="0" w:color="auto"/>
@@ -2199,6 +2535,12 @@
         <w:insideH w:val="single" w:sz="4" w:space="0" w:color="auto"/>
         <w:insideV w:val="single" w:sz="4" w:space="0" w:color="auto"/>
       </w:tblBorders>
+      <w:tblCellMar>
+        <w:top w:w="0" w:type="dxa"/>
+        <w:left w:w="108" w:type="dxa"/>
+        <w:bottom w:w="0" w:type="dxa"/>
+        <w:right w:w="108" w:type="dxa"/>
+      </w:tblCellMar>
     </w:tblPr>
   </w:style>
   <w:style w:type="paragraph" w:customStyle="1" w:styleId="Referenceslist">
@@ -2398,7 +2740,7 @@
 </file>
 
 <file path=word/glossary/document.xml><?xml version="1.0" encoding="utf-8"?>
-<w:glossaryDocument xmlns:wpc="http://schemas.microsoft.com/office/word/2010/wordprocessingCanvas" xmlns:mc="http://schemas.openxmlformats.org/markup-compatibility/2006" xmlns:o="urn:schemas-microsoft-com:office:office" xmlns:r="http://schemas.openxmlformats.org/officeDocument/2006/relationships" xmlns:m="http://schemas.openxmlformats.org/officeDocument/2006/math" xmlns:v="urn:schemas-microsoft-com:vml" xmlns:wp14="http://schemas.microsoft.com/office/word/2010/wordprocessingDrawing" xmlns:wp="http://schemas.openxmlformats.org/drawingml/2006/wordprocessingDrawing" xmlns:w10="urn:schemas-microsoft-com:office:word" xmlns:w="http://schemas.openxmlformats.org/wordprocessingml/2006/main" xmlns:w14="http://schemas.microsoft.com/office/word/2010/wordml" xmlns:wpg="http://schemas.microsoft.com/office/word/2010/wordprocessingGroup" xmlns:wpi="http://schemas.microsoft.com/office/word/2010/wordprocessingInk" xmlns:wne="http://schemas.microsoft.com/office/word/2006/wordml" xmlns:wps="http://schemas.microsoft.com/office/word/2010/wordprocessingShape" mc:Ignorable="w14 wp14">
+<w:glossaryDocument xmlns:wpc="http://schemas.microsoft.com/office/word/2010/wordprocessingCanvas" xmlns:mo="http://schemas.microsoft.com/office/mac/office/2008/main" xmlns:mc="http://schemas.openxmlformats.org/markup-compatibility/2006" xmlns:mv="urn:schemas-microsoft-com:mac:vml" xmlns:o="urn:schemas-microsoft-com:office:office" xmlns:r="http://schemas.openxmlformats.org/officeDocument/2006/relationships" xmlns:m="http://schemas.openxmlformats.org/officeDocument/2006/math" xmlns:v="urn:schemas-microsoft-com:vml" xmlns:wp14="http://schemas.microsoft.com/office/word/2010/wordprocessingDrawing" xmlns:wp="http://schemas.openxmlformats.org/drawingml/2006/wordprocessingDrawing" xmlns:w10="urn:schemas-microsoft-com:office:word" xmlns:w="http://schemas.openxmlformats.org/wordprocessingml/2006/main" xmlns:w14="http://schemas.microsoft.com/office/word/2010/wordml" xmlns:wpg="http://schemas.microsoft.com/office/word/2010/wordprocessingGroup" xmlns:wpi="http://schemas.microsoft.com/office/word/2010/wordprocessingInk" xmlns:wne="http://schemas.microsoft.com/office/word/2006/wordml" xmlns:wps="http://schemas.microsoft.com/office/word/2010/wordprocessingShape" mc:Ignorable="w14 wp14">
   <w:docParts>
     <w:docPart>
       <w:docPartPr>
@@ -2513,13 +2855,7 @@
             <w:rPr>
               <w:rStyle w:val="PlaceholderText"/>
             </w:rPr>
-            <w:t>[Last</w:t>
-          </w:r>
-          <w:r>
-            <w:rPr>
-              <w:rStyle w:val="PlaceholderText"/>
-            </w:rPr>
-            <w:t xml:space="preserve"> name]</w:t>
+            <w:t>[Last name]</w:t>
           </w:r>
         </w:p>
       </w:docPartBody>
@@ -2777,24 +3113,25 @@
 <file path=word/glossary/fontTable.xml><?xml version="1.0" encoding="utf-8"?>
 <w:fonts xmlns:mc="http://schemas.openxmlformats.org/markup-compatibility/2006" xmlns:r="http://schemas.openxmlformats.org/officeDocument/2006/relationships" xmlns:w="http://schemas.openxmlformats.org/wordprocessingml/2006/main" xmlns:w14="http://schemas.microsoft.com/office/word/2010/wordml" mc:Ignorable="w14">
   <w:font w:name="Symbol">
-    <w:panose1 w:val="05050102010706020507"/>
+    <w:panose1 w:val="00000000000000000000"/>
     <w:charset w:val="02"/>
-    <w:family w:val="roman"/>
+    <w:family w:val="auto"/>
     <w:pitch w:val="variable"/>
     <w:sig w:usb0="00000000" w:usb1="10000000" w:usb2="00000000" w:usb3="00000000" w:csb0="80000000" w:csb1="00000000"/>
   </w:font>
   <w:font w:name="Times New Roman">
+    <w:altName w:val="Times New Roman"/>
     <w:panose1 w:val="02020603050405020304"/>
     <w:charset w:val="00"/>
-    <w:family w:val="roman"/>
+    <w:family w:val="auto"/>
     <w:pitch w:val="variable"/>
     <w:sig w:usb0="E0002AFF" w:usb1="C0007841" w:usb2="00000009" w:usb3="00000000" w:csb0="000001FF" w:csb1="00000000"/>
   </w:font>
   <w:font w:name="Courier New">
     <w:panose1 w:val="02070309020205020404"/>
     <w:charset w:val="00"/>
-    <w:family w:val="modern"/>
-    <w:pitch w:val="fixed"/>
+    <w:family w:val="auto"/>
+    <w:pitch w:val="variable"/>
     <w:sig w:usb0="E0002AFF" w:usb1="C0007843" w:usb2="00000009" w:usb3="00000000" w:csb0="000001FF" w:csb1="00000000"/>
   </w:font>
   <w:font w:name="Wingdings">
@@ -2807,28 +3144,48 @@
   <w:font w:name="Calibri">
     <w:panose1 w:val="020F0502020204030204"/>
     <w:charset w:val="00"/>
-    <w:family w:val="swiss"/>
+    <w:family w:val="auto"/>
     <w:pitch w:val="variable"/>
-    <w:sig w:usb0="E00002FF" w:usb1="4000ACFF" w:usb2="00000001" w:usb3="00000000" w:csb0="0000019F" w:csb1="00000000"/>
+    <w:sig w:usb0="E10002FF" w:usb1="4000ACFF" w:usb2="00000009" w:usb3="00000000" w:csb0="0000019F" w:csb1="00000000"/>
   </w:font>
   <w:font w:name="Calibri Light">
     <w:panose1 w:val="020F0302020204030204"/>
     <w:charset w:val="00"/>
-    <w:family w:val="swiss"/>
+    <w:family w:val="auto"/>
     <w:pitch w:val="variable"/>
-    <w:sig w:usb0="A00002EF" w:usb1="4000207B" w:usb2="00000000" w:usb3="00000000" w:csb0="0000019F" w:csb1="00000000"/>
+    <w:sig w:usb0="A00002EF" w:usb1="4000207B" w:usb2="00000000" w:usb3="00000000" w:csb0="0000009F" w:csb1="00000000"/>
+  </w:font>
+  <w:font w:name="ＭＳ ゴシック">
+    <w:charset w:val="4E"/>
+    <w:family w:val="auto"/>
+    <w:pitch w:val="variable"/>
+    <w:sig w:usb0="00000001" w:usb1="08070000" w:usb2="00000010" w:usb3="00000000" w:csb0="00020000" w:csb1="00000000"/>
   </w:font>
   <w:font w:name="Tahoma">
     <w:panose1 w:val="020B0604030504040204"/>
     <w:charset w:val="00"/>
-    <w:family w:val="swiss"/>
+    <w:family w:val="auto"/>
     <w:pitch w:val="variable"/>
-    <w:sig w:usb0="E1002EFF" w:usb1="C000605B" w:usb2="00000029" w:usb3="00000000" w:csb0="000101FF" w:csb1="00000000"/>
+    <w:sig w:usb0="E1002AFF" w:usb1="C000605B" w:usb2="00000029" w:usb3="00000000" w:csb0="000101FF" w:csb1="00000000"/>
+  </w:font>
+  <w:font w:name="Arial">
+    <w:altName w:val="Arial"/>
+    <w:panose1 w:val="020B0604020202020204"/>
+    <w:charset w:val="00"/>
+    <w:family w:val="auto"/>
+    <w:pitch w:val="variable"/>
+    <w:sig w:usb0="E0002AFF" w:usb1="C0007843" w:usb2="00000009" w:usb3="00000000" w:csb0="000001FF" w:csb1="00000000"/>
+  </w:font>
+  <w:font w:name="ＭＳ 明朝">
+    <w:charset w:val="4E"/>
+    <w:family w:val="auto"/>
+    <w:pitch w:val="variable"/>
+    <w:sig w:usb0="00000001" w:usb1="08070000" w:usb2="00000010" w:usb3="00000000" w:csb0="00020000" w:csb1="00000000"/>
   </w:font>
   <w:font w:name="Cambria">
     <w:panose1 w:val="02040503050406030204"/>
     <w:charset w:val="00"/>
-    <w:family w:val="roman"/>
+    <w:family w:val="auto"/>
     <w:pitch w:val="variable"/>
     <w:sig w:usb0="E00002FF" w:usb1="400004FF" w:usb2="00000000" w:usb3="00000000" w:csb0="0000019F" w:csb1="00000000"/>
   </w:font>
@@ -2850,6 +3207,7 @@
   <w:rsids>
     <w:rsidRoot w:val="00A26FDB"/>
     <w:rsid w:val="00A26FDB"/>
+    <w:rsid w:val="00AC0E0D"/>
   </w:rsids>
   <m:mathPr>
     <m:mathFont m:val="Cambria Math"/>
@@ -2864,8 +3222,9 @@
     <m:intLim m:val="subSup"/>
     <m:naryLim m:val="undOvr"/>
   </m:mathPr>
-  <w:themeFontLang w:val="en-CA"/>
+  <w:themeFontLang w:val="en-CA" w:eastAsia="ja-JP"/>
   <w:clrSchemeMapping w:bg1="light1" w:t1="dark1" w:bg2="light2" w:t2="dark2" w:accent1="accent1" w:accent2="accent2" w:accent3="accent3" w:accent4="accent4" w:accent5="accent5" w:accent6="accent6" w:hyperlink="hyperlink" w:followedHyperlink="followedHyperlink"/>
+  <w:doNotAutoCompressPictures/>
   <w:decimalSymbol w:val="."/>
   <w:listSeparator w:val=","/>
 </w:settings>
@@ -2888,7 +3247,7 @@
       </w:pPr>
     </w:pPrDefault>
   </w:docDefaults>
-  <w:latentStyles w:defLockedState="0" w:defUIPriority="99" w:defSemiHidden="1" w:defUnhideWhenUsed="1" w:defQFormat="0" w:count="267">
+  <w:latentStyles w:defLockedState="0" w:defUIPriority="99" w:defSemiHidden="1" w:defUnhideWhenUsed="1" w:defQFormat="0" w:count="276">
     <w:lsdException w:name="Normal" w:semiHidden="0" w:uiPriority="0" w:unhideWhenUsed="0" w:qFormat="1"/>
     <w:lsdException w:name="heading 1" w:semiHidden="0" w:uiPriority="9" w:unhideWhenUsed="0" w:qFormat="1"/>
     <w:lsdException w:name="heading 2" w:uiPriority="9" w:qFormat="1"/>
@@ -3104,7 +3463,7 @@
 </file>
 
 <file path=word/glossary/stylesWithEffects.xml><?xml version="1.0" encoding="utf-8"?>
-<w:styles xmlns:wpc="http://schemas.microsoft.com/office/word/2010/wordprocessingCanvas" xmlns:mc="http://schemas.openxmlformats.org/markup-compatibility/2006" xmlns:o="urn:schemas-microsoft-com:office:office" xmlns:r="http://schemas.openxmlformats.org/officeDocument/2006/relationships" xmlns:m="http://schemas.openxmlformats.org/officeDocument/2006/math" xmlns:v="urn:schemas-microsoft-com:vml" xmlns:wp14="http://schemas.microsoft.com/office/word/2010/wordprocessingDrawing" xmlns:wp="http://schemas.openxmlformats.org/drawingml/2006/wordprocessingDrawing" xmlns:w10="urn:schemas-microsoft-com:office:word" xmlns:w="http://schemas.openxmlformats.org/wordprocessingml/2006/main" xmlns:w14="http://schemas.microsoft.com/office/word/2010/wordml" xmlns:wpg="http://schemas.microsoft.com/office/word/2010/wordprocessingGroup" xmlns:wpi="http://schemas.microsoft.com/office/word/2010/wordprocessingInk" xmlns:wne="http://schemas.microsoft.com/office/word/2006/wordml" xmlns:wps="http://schemas.microsoft.com/office/word/2010/wordprocessingShape" mc:Ignorable="w14 wp14">
+<w:styles xmlns:wpc="http://schemas.microsoft.com/office/word/2010/wordprocessingCanvas" xmlns:mo="http://schemas.microsoft.com/office/mac/office/2008/main" xmlns:mc="http://schemas.openxmlformats.org/markup-compatibility/2006" xmlns:mv="urn:schemas-microsoft-com:mac:vml" xmlns:o="urn:schemas-microsoft-com:office:office" xmlns:r="http://schemas.openxmlformats.org/officeDocument/2006/relationships" xmlns:m="http://schemas.openxmlformats.org/officeDocument/2006/math" xmlns:v="urn:schemas-microsoft-com:vml" xmlns:wp14="http://schemas.microsoft.com/office/word/2010/wordprocessingDrawing" xmlns:wp="http://schemas.openxmlformats.org/drawingml/2006/wordprocessingDrawing" xmlns:w10="urn:schemas-microsoft-com:office:word" xmlns:w="http://schemas.openxmlformats.org/wordprocessingml/2006/main" xmlns:w14="http://schemas.microsoft.com/office/word/2010/wordml" xmlns:wpg="http://schemas.microsoft.com/office/word/2010/wordprocessingGroup" xmlns:wpi="http://schemas.microsoft.com/office/word/2010/wordprocessingInk" xmlns:wne="http://schemas.microsoft.com/office/word/2006/wordml" xmlns:wps="http://schemas.microsoft.com/office/word/2010/wordprocessingShape" mc:Ignorable="w14 wp14">
   <w:docDefaults>
     <w:rPrDefault>
       <w:rPr>
@@ -3120,7 +3479,7 @@
       </w:pPr>
     </w:pPrDefault>
   </w:docDefaults>
-  <w:latentStyles w:defLockedState="0" w:defUIPriority="99" w:defSemiHidden="1" w:defUnhideWhenUsed="1" w:defQFormat="0" w:count="267">
+  <w:latentStyles w:defLockedState="0" w:defUIPriority="99" w:defSemiHidden="1" w:defUnhideWhenUsed="1" w:defQFormat="0" w:count="276">
     <w:lsdException w:name="Normal" w:semiHidden="0" w:uiPriority="0" w:unhideWhenUsed="0" w:qFormat="1"/>
     <w:lsdException w:name="heading 1" w:semiHidden="0" w:uiPriority="9" w:unhideWhenUsed="0" w:qFormat="1"/>
     <w:lsdException w:name="heading 2" w:uiPriority="9" w:qFormat="1"/>
@@ -3339,6 +3698,7 @@
 <w:webSettings xmlns:mc="http://schemas.openxmlformats.org/markup-compatibility/2006" xmlns:r="http://schemas.openxmlformats.org/officeDocument/2006/relationships" xmlns:w="http://schemas.openxmlformats.org/wordprocessingml/2006/main" xmlns:w14="http://schemas.microsoft.com/office/word/2010/wordml" mc:Ignorable="w14">
   <w:optimizeForBrowser/>
   <w:allowPNG/>
+  <w:doNotSaveAsSingleFile/>
 </w:webSettings>
 </file>
 
@@ -3385,7 +3745,7 @@
     </a:clrScheme>
     <a:fontScheme name="Office">
       <a:majorFont>
-        <a:latin typeface="Calibri Light" panose="020F0302020204030204"/>
+        <a:latin typeface="Calibri Light"/>
         <a:ea typeface=""/>
         <a:cs typeface=""/>
         <a:font script="Jpan" typeface="ＭＳ ゴシック"/>
@@ -3420,7 +3780,7 @@
         <a:font script="Geor" typeface="Sylfaen"/>
       </a:majorFont>
       <a:minorFont>
-        <a:latin typeface="Calibri" panose="020F0502020204030204"/>
+        <a:latin typeface="Calibri"/>
         <a:ea typeface=""/>
         <a:cs typeface=""/>
         <a:font script="Jpan" typeface="ＭＳ 明朝"/>
@@ -3597,7 +3957,7 @@
   <a:extraClrSchemeLst/>
   <a:extLst>
     <a:ext uri="{05A4C25C-085E-4340-85A3-A5531E510DB2}">
-      <thm15:themeFamily xmlns:thm15="http://schemas.microsoft.com/office/thememl/2012/main" xmlns="" name="Office Theme" id="{62F939B6-93AF-4DB8-9C6B-D6C7DFDC589F}" vid="{4A3C46E8-61CC-4603-A589-7422A47A8E4A}"/>
+      <thm15:themeFamily xmlns="" xmlns:thm15="http://schemas.microsoft.com/office/thememl/2012/main" name="Office Theme" id="{62F939B6-93AF-4DB8-9C6B-D6C7DFDC589F}" vid="{4A3C46E8-61CC-4603-A589-7422A47A8E4A}"/>
     </a:ext>
   </a:extLst>
 </a:theme>
@@ -3658,7 +4018,7 @@
 </file>
 
 <file path=customXml/itemProps1.xml><?xml version="1.0" encoding="utf-8"?>
-<ds:datastoreItem xmlns:ds="http://schemas.openxmlformats.org/officeDocument/2006/customXml" ds:itemID="{D7FB8FE2-A2D7-48F8-84F9-A419DFF772D6}">
+<ds:datastoreItem xmlns:ds="http://schemas.openxmlformats.org/officeDocument/2006/customXml" ds:itemID="{CC8E441F-AB51-1C4C-BD39-9F683E836D87}">
   <ds:schemaRefs>
     <ds:schemaRef ds:uri="http://schemas.openxmlformats.org/officeDocument/2006/bibliography"/>
   </ds:schemaRefs>
